--- a/leduytruong.html/content_htmlss.docx
+++ b/leduytruong.html/content_htmlss.docx
@@ -3661,602 +3661,8 @@
           <w:szCs w:val="24"/>
         </w:rPr>
       </w:pPr>
-      <w:proofErr w:type="spellStart"/>
-      <w:r>
-        <w:rPr>
-          <w:rFonts w:ascii="Arial" w:eastAsia="Times New Roman" w:hAnsi="Arial" w:cs="Arial"/>
-          <w:color w:val="141414"/>
-          <w:sz w:val="28"/>
-          <w:szCs w:val="28"/>
-          <w:shd w:val="clear" w:color="auto" w:fill="FFFFFF"/>
-        </w:rPr>
-        <w:t>Tài</w:t>
-      </w:r>
-      <w:proofErr w:type="spellEnd"/>
-      <w:r>
-        <w:rPr>
-          <w:rFonts w:ascii="Arial" w:eastAsia="Times New Roman" w:hAnsi="Arial" w:cs="Arial"/>
-          <w:color w:val="141414"/>
-          <w:sz w:val="28"/>
-          <w:szCs w:val="28"/>
-          <w:shd w:val="clear" w:color="auto" w:fill="FFFFFF"/>
-        </w:rPr>
-        <w:t xml:space="preserve"> </w:t>
-      </w:r>
-      <w:proofErr w:type="spellStart"/>
-      <w:r>
-        <w:rPr>
-          <w:rFonts w:ascii="Arial" w:eastAsia="Times New Roman" w:hAnsi="Arial" w:cs="Arial"/>
-          <w:color w:val="141414"/>
-          <w:sz w:val="28"/>
-          <w:szCs w:val="28"/>
-          <w:shd w:val="clear" w:color="auto" w:fill="FFFFFF"/>
-        </w:rPr>
-        <w:t>liệu</w:t>
-      </w:r>
-      <w:proofErr w:type="spellEnd"/>
-      <w:r>
-        <w:rPr>
-          <w:rFonts w:ascii="Arial" w:eastAsia="Times New Roman" w:hAnsi="Arial" w:cs="Arial"/>
-          <w:color w:val="141414"/>
-          <w:sz w:val="28"/>
-          <w:szCs w:val="28"/>
-          <w:shd w:val="clear" w:color="auto" w:fill="FFFFFF"/>
-        </w:rPr>
-        <w:t xml:space="preserve"> </w:t>
-      </w:r>
-      <w:proofErr w:type="spellStart"/>
-      <w:r>
-        <w:rPr>
-          <w:rFonts w:ascii="Arial" w:eastAsia="Times New Roman" w:hAnsi="Arial" w:cs="Arial"/>
-          <w:color w:val="141414"/>
-          <w:sz w:val="28"/>
-          <w:szCs w:val="28"/>
-          <w:shd w:val="clear" w:color="auto" w:fill="FFFFFF"/>
-        </w:rPr>
-        <w:t>gồm</w:t>
-      </w:r>
-      <w:proofErr w:type="spellEnd"/>
-      <w:r>
-        <w:rPr>
-          <w:rFonts w:ascii="Arial" w:eastAsia="Times New Roman" w:hAnsi="Arial" w:cs="Arial"/>
-          <w:color w:val="141414"/>
-          <w:sz w:val="28"/>
-          <w:szCs w:val="28"/>
-          <w:shd w:val="clear" w:color="auto" w:fill="FFFFFF"/>
-        </w:rPr>
-        <w:t xml:space="preserve"> </w:t>
-      </w:r>
-      <w:proofErr w:type="spellStart"/>
-      <w:r>
-        <w:rPr>
-          <w:rFonts w:ascii="Arial" w:eastAsia="Times New Roman" w:hAnsi="Arial" w:cs="Arial"/>
-          <w:color w:val="141414"/>
-          <w:sz w:val="28"/>
-          <w:szCs w:val="28"/>
-          <w:shd w:val="clear" w:color="auto" w:fill="FFFFFF"/>
-        </w:rPr>
-        <w:t>các</w:t>
-      </w:r>
-      <w:proofErr w:type="spellEnd"/>
-      <w:r>
-        <w:rPr>
-          <w:rFonts w:ascii="Arial" w:eastAsia="Times New Roman" w:hAnsi="Arial" w:cs="Arial"/>
-          <w:color w:val="141414"/>
-          <w:sz w:val="28"/>
-          <w:szCs w:val="28"/>
-          <w:shd w:val="clear" w:color="auto" w:fill="FFFFFF"/>
-        </w:rPr>
-        <w:t xml:space="preserve"> </w:t>
-      </w:r>
-      <w:proofErr w:type="spellStart"/>
-      <w:r>
-        <w:rPr>
-          <w:rFonts w:ascii="Arial" w:eastAsia="Times New Roman" w:hAnsi="Arial" w:cs="Arial"/>
-          <w:color w:val="141414"/>
-          <w:sz w:val="28"/>
-          <w:szCs w:val="28"/>
-          <w:shd w:val="clear" w:color="auto" w:fill="FFFFFF"/>
-        </w:rPr>
-        <w:t>phần</w:t>
-      </w:r>
-      <w:proofErr w:type="spellEnd"/>
-      <w:r>
-        <w:rPr>
-          <w:rFonts w:ascii="Arial" w:eastAsia="Times New Roman" w:hAnsi="Arial" w:cs="Arial"/>
-          <w:color w:val="141414"/>
-          <w:sz w:val="28"/>
-          <w:szCs w:val="28"/>
-          <w:shd w:val="clear" w:color="auto" w:fill="FFFFFF"/>
-        </w:rPr>
-        <w:t>:</w:t>
-      </w:r>
-    </w:p>
-    <w:p>
-      <w:pPr>
-        <w:spacing w:after="0" w:line="240" w:lineRule="auto"/>
-        <w:rPr>
-          <w:rFonts w:ascii="Times New Roman" w:eastAsia="Times New Roman" w:hAnsi="Times New Roman" w:cs="Times New Roman"/>
-          <w:sz w:val="24"/>
-          <w:szCs w:val="24"/>
-        </w:rPr>
-      </w:pPr>
-    </w:p>
-    <w:p>
-      <w:pPr>
-        <w:pStyle w:val="ListParagraph"/>
-        <w:numPr>
-          <w:ilvl w:val="0"/>
-          <w:numId w:val="2"/>
-        </w:numPr>
-        <w:spacing w:after="0" w:line="240" w:lineRule="auto"/>
-        <w:rPr>
-          <w:rFonts w:ascii="Times New Roman" w:eastAsia="Times New Roman" w:hAnsi="Times New Roman" w:cs="Times New Roman"/>
-          <w:sz w:val="24"/>
-          <w:szCs w:val="24"/>
-        </w:rPr>
-      </w:pPr>
-      <w:proofErr w:type="spellStart"/>
-      <w:r>
-        <w:rPr>
-          <w:rFonts w:ascii="Arial" w:eastAsia="Times New Roman" w:hAnsi="Arial" w:cs="Arial"/>
-          <w:color w:val="141414"/>
-          <w:sz w:val="28"/>
-          <w:szCs w:val="28"/>
-          <w:shd w:val="clear" w:color="auto" w:fill="FFFFFF"/>
-        </w:rPr>
-        <w:t>Tổng</w:t>
-      </w:r>
-      <w:proofErr w:type="spellEnd"/>
-      <w:r>
-        <w:rPr>
-          <w:rFonts w:ascii="Arial" w:eastAsia="Times New Roman" w:hAnsi="Arial" w:cs="Arial"/>
-          <w:color w:val="141414"/>
-          <w:sz w:val="28"/>
-          <w:szCs w:val="28"/>
-          <w:shd w:val="clear" w:color="auto" w:fill="FFFFFF"/>
-        </w:rPr>
-        <w:t xml:space="preserve"> </w:t>
-      </w:r>
-      <w:proofErr w:type="spellStart"/>
-      <w:r>
-        <w:rPr>
-          <w:rFonts w:ascii="Arial" w:eastAsia="Times New Roman" w:hAnsi="Arial" w:cs="Arial"/>
-          <w:color w:val="141414"/>
-          <w:sz w:val="28"/>
-          <w:szCs w:val="28"/>
-          <w:shd w:val="clear" w:color="auto" w:fill="FFFFFF"/>
-        </w:rPr>
-        <w:t>quan</w:t>
-      </w:r>
-      <w:proofErr w:type="spellEnd"/>
-      <w:r>
-        <w:rPr>
-          <w:rFonts w:ascii="Arial" w:eastAsia="Times New Roman" w:hAnsi="Arial" w:cs="Arial"/>
-          <w:color w:val="141414"/>
-          <w:sz w:val="28"/>
-          <w:szCs w:val="28"/>
-          <w:shd w:val="clear" w:color="auto" w:fill="FFFFFF"/>
-        </w:rPr>
-        <w:t xml:space="preserve"> </w:t>
-      </w:r>
-      <w:proofErr w:type="spellStart"/>
-      <w:r>
-        <w:rPr>
-          <w:rFonts w:ascii="Arial" w:eastAsia="Times New Roman" w:hAnsi="Arial" w:cs="Arial"/>
-          <w:color w:val="141414"/>
-          <w:sz w:val="28"/>
-          <w:szCs w:val="28"/>
-          <w:shd w:val="clear" w:color="auto" w:fill="FFFFFF"/>
-        </w:rPr>
-        <w:t>về</w:t>
-      </w:r>
-      <w:proofErr w:type="spellEnd"/>
-      <w:r>
-        <w:rPr>
-          <w:rFonts w:ascii="Arial" w:eastAsia="Times New Roman" w:hAnsi="Arial" w:cs="Arial"/>
-          <w:color w:val="141414"/>
-          <w:sz w:val="28"/>
-          <w:szCs w:val="28"/>
-          <w:shd w:val="clear" w:color="auto" w:fill="FFFFFF"/>
-        </w:rPr>
-        <w:t xml:space="preserve"> CSS</w:t>
-      </w:r>
-    </w:p>
-    <w:p>
-      <w:pPr>
-        <w:pStyle w:val="ListParagraph"/>
-        <w:numPr>
-          <w:ilvl w:val="0"/>
-          <w:numId w:val="1"/>
-        </w:numPr>
-        <w:spacing w:after="0" w:line="240" w:lineRule="auto"/>
-        <w:rPr>
-          <w:rFonts w:ascii="Times New Roman" w:eastAsia="Times New Roman" w:hAnsi="Times New Roman" w:cs="Times New Roman"/>
-          <w:sz w:val="24"/>
-          <w:szCs w:val="24"/>
-        </w:rPr>
-      </w:pPr>
-      <w:proofErr w:type="spellStart"/>
-      <w:r>
-        <w:rPr>
-          <w:rFonts w:ascii="Arial" w:eastAsia="Times New Roman" w:hAnsi="Arial" w:cs="Arial"/>
-          <w:color w:val="141414"/>
-          <w:sz w:val="28"/>
-          <w:szCs w:val="28"/>
-          <w:shd w:val="clear" w:color="auto" w:fill="FFFFFF"/>
-        </w:rPr>
-        <w:t>Bộ</w:t>
-      </w:r>
-      <w:proofErr w:type="spellEnd"/>
-      <w:r>
-        <w:rPr>
-          <w:rFonts w:ascii="Arial" w:eastAsia="Times New Roman" w:hAnsi="Arial" w:cs="Arial"/>
-          <w:color w:val="141414"/>
-          <w:sz w:val="28"/>
-          <w:szCs w:val="28"/>
-          <w:shd w:val="clear" w:color="auto" w:fill="FFFFFF"/>
-        </w:rPr>
-        <w:t xml:space="preserve"> </w:t>
-      </w:r>
-      <w:proofErr w:type="spellStart"/>
-      <w:r>
-        <w:rPr>
-          <w:rFonts w:ascii="Arial" w:eastAsia="Times New Roman" w:hAnsi="Arial" w:cs="Arial"/>
-          <w:color w:val="141414"/>
-          <w:sz w:val="28"/>
-          <w:szCs w:val="28"/>
-          <w:shd w:val="clear" w:color="auto" w:fill="FFFFFF"/>
-        </w:rPr>
-        <w:t>chọn</w:t>
-      </w:r>
-      <w:proofErr w:type="spellEnd"/>
-    </w:p>
-    <w:p>
-      <w:pPr>
-        <w:pStyle w:val="ListParagraph"/>
-        <w:numPr>
-          <w:ilvl w:val="0"/>
-          <w:numId w:val="1"/>
-        </w:numPr>
-        <w:spacing w:after="0" w:line="240" w:lineRule="auto"/>
-        <w:rPr>
-          <w:rFonts w:ascii="Times New Roman" w:eastAsia="Times New Roman" w:hAnsi="Times New Roman" w:cs="Times New Roman"/>
-          <w:sz w:val="24"/>
-          <w:szCs w:val="24"/>
-        </w:rPr>
-      </w:pPr>
-      <w:proofErr w:type="spellStart"/>
-      <w:r>
-        <w:rPr>
-          <w:rFonts w:ascii="Arial" w:eastAsia="Times New Roman" w:hAnsi="Arial" w:cs="Arial"/>
-          <w:color w:val="141414"/>
-          <w:sz w:val="28"/>
-          <w:szCs w:val="28"/>
-          <w:shd w:val="clear" w:color="auto" w:fill="FFFFFF"/>
-        </w:rPr>
-        <w:t>Background,Font,text</w:t>
-      </w:r>
-      <w:proofErr w:type="spellEnd"/>
-    </w:p>
-    <w:p>
-      <w:pPr>
-        <w:pStyle w:val="ListParagraph"/>
-        <w:numPr>
-          <w:ilvl w:val="0"/>
-          <w:numId w:val="1"/>
-        </w:numPr>
-        <w:spacing w:after="0" w:line="240" w:lineRule="auto"/>
-        <w:rPr>
-          <w:rFonts w:ascii="Times New Roman" w:eastAsia="Times New Roman" w:hAnsi="Times New Roman" w:cs="Times New Roman"/>
-          <w:sz w:val="24"/>
-          <w:szCs w:val="24"/>
-        </w:rPr>
-      </w:pPr>
-      <w:proofErr w:type="spellStart"/>
-      <w:r>
-        <w:rPr>
-          <w:rFonts w:ascii="Arial" w:eastAsia="Times New Roman" w:hAnsi="Arial" w:cs="Arial"/>
-          <w:color w:val="141414"/>
-          <w:sz w:val="28"/>
-          <w:szCs w:val="28"/>
-          <w:shd w:val="clear" w:color="auto" w:fill="FFFFFF"/>
-        </w:rPr>
-        <w:t>Tạo</w:t>
-      </w:r>
-      <w:proofErr w:type="spellEnd"/>
-      <w:r>
-        <w:rPr>
-          <w:rFonts w:ascii="Arial" w:eastAsia="Times New Roman" w:hAnsi="Arial" w:cs="Arial"/>
-          <w:color w:val="141414"/>
-          <w:sz w:val="28"/>
-          <w:szCs w:val="28"/>
-          <w:shd w:val="clear" w:color="auto" w:fill="FFFFFF"/>
-        </w:rPr>
-        <w:t xml:space="preserve"> database</w:t>
-      </w:r>
-    </w:p>
-    <w:p>
-      <w:pPr>
-        <w:pStyle w:val="ListParagraph"/>
-        <w:numPr>
-          <w:ilvl w:val="0"/>
-          <w:numId w:val="1"/>
-        </w:numPr>
-        <w:spacing w:after="0" w:line="240" w:lineRule="auto"/>
-        <w:rPr>
-          <w:rFonts w:ascii="Times New Roman" w:eastAsia="Times New Roman" w:hAnsi="Times New Roman" w:cs="Times New Roman"/>
-          <w:sz w:val="24"/>
-          <w:szCs w:val="24"/>
-        </w:rPr>
-      </w:pPr>
-      <w:proofErr w:type="spellStart"/>
-      <w:r>
-        <w:rPr>
-          <w:rFonts w:ascii="Arial" w:eastAsia="Times New Roman" w:hAnsi="Arial" w:cs="Arial"/>
-          <w:color w:val="141414"/>
-          <w:sz w:val="28"/>
-          <w:szCs w:val="28"/>
-          <w:shd w:val="clear" w:color="auto" w:fill="FFFFFF"/>
-        </w:rPr>
-        <w:t>Các</w:t>
-      </w:r>
-      <w:proofErr w:type="spellEnd"/>
-      <w:r>
-        <w:rPr>
-          <w:rFonts w:ascii="Arial" w:eastAsia="Times New Roman" w:hAnsi="Arial" w:cs="Arial"/>
-          <w:color w:val="141414"/>
-          <w:sz w:val="28"/>
-          <w:szCs w:val="28"/>
-          <w:shd w:val="clear" w:color="auto" w:fill="FFFFFF"/>
-        </w:rPr>
-        <w:t xml:space="preserve"> </w:t>
-      </w:r>
-      <w:proofErr w:type="spellStart"/>
-      <w:r>
-        <w:rPr>
-          <w:rFonts w:ascii="Arial" w:eastAsia="Times New Roman" w:hAnsi="Arial" w:cs="Arial"/>
-          <w:color w:val="141414"/>
-          <w:sz w:val="28"/>
-          <w:szCs w:val="28"/>
-          <w:shd w:val="clear" w:color="auto" w:fill="FFFFFF"/>
-        </w:rPr>
-        <w:t>kết</w:t>
-      </w:r>
-      <w:proofErr w:type="spellEnd"/>
-      <w:r>
-        <w:rPr>
-          <w:rFonts w:ascii="Arial" w:eastAsia="Times New Roman" w:hAnsi="Arial" w:cs="Arial"/>
-          <w:color w:val="141414"/>
-          <w:sz w:val="28"/>
-          <w:szCs w:val="28"/>
-          <w:shd w:val="clear" w:color="auto" w:fill="FFFFFF"/>
-        </w:rPr>
-        <w:t xml:space="preserve"> </w:t>
-      </w:r>
-      <w:proofErr w:type="spellStart"/>
-      <w:r>
-        <w:rPr>
-          <w:rFonts w:ascii="Arial" w:eastAsia="Times New Roman" w:hAnsi="Arial" w:cs="Arial"/>
-          <w:color w:val="141414"/>
-          <w:sz w:val="28"/>
-          <w:szCs w:val="28"/>
-          <w:shd w:val="clear" w:color="auto" w:fill="FFFFFF"/>
-        </w:rPr>
-        <w:t>nối</w:t>
-      </w:r>
-      <w:proofErr w:type="spellEnd"/>
-      <w:r>
-        <w:rPr>
-          <w:rFonts w:ascii="Arial" w:eastAsia="Times New Roman" w:hAnsi="Arial" w:cs="Arial"/>
-          <w:color w:val="141414"/>
-          <w:sz w:val="28"/>
-          <w:szCs w:val="28"/>
-          <w:shd w:val="clear" w:color="auto" w:fill="FFFFFF"/>
-        </w:rPr>
-        <w:t xml:space="preserve"> </w:t>
-      </w:r>
-    </w:p>
-    <w:p>
-      <w:pPr>
-        <w:pStyle w:val="ListParagraph"/>
-        <w:numPr>
-          <w:ilvl w:val="0"/>
-          <w:numId w:val="1"/>
-        </w:numPr>
-        <w:spacing w:after="0" w:line="240" w:lineRule="auto"/>
-        <w:rPr>
-          <w:rFonts w:ascii="Times New Roman" w:eastAsia="Times New Roman" w:hAnsi="Times New Roman" w:cs="Times New Roman"/>
-          <w:sz w:val="24"/>
-          <w:szCs w:val="24"/>
-        </w:rPr>
-      </w:pPr>
-      <w:proofErr w:type="spellStart"/>
-      <w:r>
-        <w:rPr>
-          <w:rFonts w:ascii="Arial" w:eastAsia="Times New Roman" w:hAnsi="Arial" w:cs="Arial"/>
-          <w:color w:val="141414"/>
-          <w:sz w:val="28"/>
-          <w:szCs w:val="28"/>
-          <w:shd w:val="clear" w:color="auto" w:fill="FFFFFF"/>
-        </w:rPr>
-        <w:t>Sử</w:t>
-      </w:r>
-      <w:proofErr w:type="spellEnd"/>
-      <w:r>
-        <w:rPr>
-          <w:rFonts w:ascii="Arial" w:eastAsia="Times New Roman" w:hAnsi="Arial" w:cs="Arial"/>
-          <w:color w:val="141414"/>
-          <w:sz w:val="28"/>
-          <w:szCs w:val="28"/>
-          <w:shd w:val="clear" w:color="auto" w:fill="FFFFFF"/>
-        </w:rPr>
-        <w:t xml:space="preserve"> </w:t>
-      </w:r>
-      <w:proofErr w:type="spellStart"/>
-      <w:r>
-        <w:rPr>
-          <w:rFonts w:ascii="Arial" w:eastAsia="Times New Roman" w:hAnsi="Arial" w:cs="Arial"/>
-          <w:color w:val="141414"/>
-          <w:sz w:val="28"/>
-          <w:szCs w:val="28"/>
-          <w:shd w:val="clear" w:color="auto" w:fill="FFFFFF"/>
-        </w:rPr>
-        <w:t>dụng</w:t>
-      </w:r>
-      <w:proofErr w:type="spellEnd"/>
-      <w:r>
-        <w:rPr>
-          <w:rFonts w:ascii="Arial" w:eastAsia="Times New Roman" w:hAnsi="Arial" w:cs="Arial"/>
-          <w:color w:val="141414"/>
-          <w:sz w:val="28"/>
-          <w:szCs w:val="28"/>
-          <w:shd w:val="clear" w:color="auto" w:fill="FFFFFF"/>
-        </w:rPr>
-        <w:t xml:space="preserve"> </w:t>
-      </w:r>
-      <w:proofErr w:type="spellStart"/>
-      <w:r>
-        <w:rPr>
-          <w:rFonts w:ascii="Arial" w:eastAsia="Times New Roman" w:hAnsi="Arial" w:cs="Arial"/>
-          <w:color w:val="141414"/>
-          <w:sz w:val="28"/>
-          <w:szCs w:val="28"/>
-          <w:shd w:val="clear" w:color="auto" w:fill="FFFFFF"/>
-        </w:rPr>
-        <w:t>javajrip</w:t>
-      </w:r>
-      <w:proofErr w:type="spellEnd"/>
-    </w:p>
-    <w:p>
-      <w:pPr>
-        <w:pStyle w:val="ListParagraph"/>
-        <w:numPr>
-          <w:ilvl w:val="0"/>
-          <w:numId w:val="1"/>
-        </w:numPr>
-        <w:spacing w:after="0" w:line="240" w:lineRule="auto"/>
-        <w:rPr>
-          <w:rFonts w:ascii="Times New Roman" w:eastAsia="Times New Roman" w:hAnsi="Times New Roman" w:cs="Times New Roman"/>
-          <w:sz w:val="24"/>
-          <w:szCs w:val="24"/>
-        </w:rPr>
-      </w:pPr>
-      <w:proofErr w:type="spellStart"/>
-      <w:r>
-        <w:rPr>
-          <w:rFonts w:ascii="Arial" w:eastAsia="Times New Roman" w:hAnsi="Arial" w:cs="Arial"/>
-          <w:color w:val="141414"/>
-          <w:sz w:val="28"/>
-          <w:szCs w:val="28"/>
-          <w:shd w:val="clear" w:color="auto" w:fill="FFFFFF"/>
-        </w:rPr>
-        <w:t>sử</w:t>
-      </w:r>
-      <w:proofErr w:type="spellEnd"/>
-      <w:r>
-        <w:rPr>
-          <w:rFonts w:ascii="Arial" w:eastAsia="Times New Roman" w:hAnsi="Arial" w:cs="Arial"/>
-          <w:color w:val="141414"/>
-          <w:sz w:val="28"/>
-          <w:szCs w:val="28"/>
-          <w:shd w:val="clear" w:color="auto" w:fill="FFFFFF"/>
-        </w:rPr>
-        <w:t xml:space="preserve"> </w:t>
-      </w:r>
-      <w:proofErr w:type="spellStart"/>
-      <w:r>
-        <w:rPr>
-          <w:rFonts w:ascii="Arial" w:eastAsia="Times New Roman" w:hAnsi="Arial" w:cs="Arial"/>
-          <w:color w:val="141414"/>
-          <w:sz w:val="28"/>
-          <w:szCs w:val="28"/>
-          <w:shd w:val="clear" w:color="auto" w:fill="FFFFFF"/>
-        </w:rPr>
-        <w:t>dụng</w:t>
-      </w:r>
-      <w:proofErr w:type="spellEnd"/>
-      <w:r>
-        <w:rPr>
-          <w:rFonts w:ascii="Arial" w:eastAsia="Times New Roman" w:hAnsi="Arial" w:cs="Arial"/>
-          <w:color w:val="141414"/>
-          <w:sz w:val="28"/>
-          <w:szCs w:val="28"/>
-          <w:shd w:val="clear" w:color="auto" w:fill="FFFFFF"/>
-        </w:rPr>
-        <w:t xml:space="preserve"> </w:t>
-      </w:r>
-      <w:proofErr w:type="spellStart"/>
-      <w:r>
-        <w:rPr>
-          <w:rFonts w:ascii="Arial" w:eastAsia="Times New Roman" w:hAnsi="Arial" w:cs="Arial"/>
-          <w:color w:val="141414"/>
-          <w:sz w:val="28"/>
-          <w:szCs w:val="28"/>
-          <w:shd w:val="clear" w:color="auto" w:fill="FFFFFF"/>
-        </w:rPr>
-        <w:t>larave</w:t>
-      </w:r>
-      <w:proofErr w:type="spellEnd"/>
-    </w:p>
-    <w:p>
-      <w:pPr>
-        <w:pStyle w:val="ListParagraph"/>
-        <w:numPr>
-          <w:ilvl w:val="0"/>
-          <w:numId w:val="1"/>
-        </w:numPr>
-        <w:spacing w:after="0" w:line="240" w:lineRule="auto"/>
-        <w:rPr>
-          <w:rFonts w:ascii="Times New Roman" w:eastAsia="Times New Roman" w:hAnsi="Times New Roman" w:cs="Times New Roman"/>
-          <w:sz w:val="24"/>
-          <w:szCs w:val="24"/>
-        </w:rPr>
-      </w:pPr>
-      <w:proofErr w:type="spellStart"/>
-      <w:r>
-        <w:rPr>
-          <w:rFonts w:ascii="Arial" w:eastAsia="Times New Roman" w:hAnsi="Arial" w:cs="Arial"/>
-          <w:color w:val="141414"/>
-          <w:sz w:val="28"/>
-          <w:szCs w:val="28"/>
-          <w:shd w:val="clear" w:color="auto" w:fill="FFFFFF"/>
-        </w:rPr>
-        <w:t>Đưa</w:t>
-      </w:r>
-      <w:proofErr w:type="spellEnd"/>
-      <w:r>
-        <w:rPr>
-          <w:rFonts w:ascii="Arial" w:eastAsia="Times New Roman" w:hAnsi="Arial" w:cs="Arial"/>
-          <w:color w:val="141414"/>
-          <w:sz w:val="28"/>
-          <w:szCs w:val="28"/>
-          <w:shd w:val="clear" w:color="auto" w:fill="FFFFFF"/>
-        </w:rPr>
-        <w:t xml:space="preserve"> website </w:t>
-      </w:r>
-      <w:proofErr w:type="spellStart"/>
-      <w:r>
-        <w:rPr>
-          <w:rFonts w:ascii="Arial" w:eastAsia="Times New Roman" w:hAnsi="Arial" w:cs="Arial"/>
-          <w:color w:val="141414"/>
-          <w:sz w:val="28"/>
-          <w:szCs w:val="28"/>
-          <w:shd w:val="clear" w:color="auto" w:fill="FFFFFF"/>
-        </w:rPr>
-        <w:t>lên</w:t>
-      </w:r>
-      <w:proofErr w:type="spellEnd"/>
-      <w:r>
-        <w:rPr>
-          <w:rFonts w:ascii="Arial" w:eastAsia="Times New Roman" w:hAnsi="Arial" w:cs="Arial"/>
-          <w:color w:val="141414"/>
-          <w:sz w:val="28"/>
-          <w:szCs w:val="28"/>
-          <w:shd w:val="clear" w:color="auto" w:fill="FFFFFF"/>
-        </w:rPr>
-        <w:t xml:space="preserve"> internet</w:t>
-      </w:r>
+      <w:bookmarkStart w:id="0" w:name="_GoBack"/>
+      <w:bookmarkEnd w:id="0"/>
     </w:p>
     <w:p>
       <w:pPr>
@@ -6214,7 +5620,6 @@
           <w:szCs w:val="28"/>
           <w:shd w:val="clear" w:color="auto" w:fill="FFFFFF"/>
         </w:rPr>
-        <w:lastRenderedPageBreak/>
         <w:t>Hướng</w:t>
       </w:r>
       <w:proofErr w:type="spellEnd"/>
@@ -8149,734 +7554,7 @@
         <w:t xml:space="preserve"> database .</w:t>
       </w:r>
     </w:p>
-    <w:p>
-      <w:pPr>
-        <w:pStyle w:val="NormalWeb"/>
-        <w:spacing w:before="0" w:beforeAutospacing="0" w:after="0" w:afterAutospacing="0"/>
-      </w:pPr>
-      <w:hyperlink r:id="rId6" w:history="1">
-        <w:proofErr w:type="gramStart"/>
-        <w:r>
-          <w:rPr>
-            <w:rStyle w:val="Hyperlink"/>
-            <w:rFonts w:ascii="Arial" w:hAnsi="Arial" w:cs="Arial"/>
-            <w:color w:val="1155CC"/>
-            <w:sz w:val="28"/>
-            <w:szCs w:val="28"/>
-            <w:shd w:val="clear" w:color="auto" w:fill="FFFFFF"/>
-          </w:rPr>
-          <w:t>tailieuweb.com</w:t>
-        </w:r>
-        <w:proofErr w:type="gramEnd"/>
-      </w:hyperlink>
-      <w:r>
-        <w:rPr>
-          <w:rFonts w:ascii="Arial" w:hAnsi="Arial" w:cs="Arial"/>
-          <w:color w:val="141414"/>
-          <w:sz w:val="28"/>
-          <w:szCs w:val="28"/>
-          <w:shd w:val="clear" w:color="auto" w:fill="FFFFFF"/>
-        </w:rPr>
-        <w:t xml:space="preserve"> </w:t>
-      </w:r>
-      <w:proofErr w:type="spellStart"/>
-      <w:r>
-        <w:rPr>
-          <w:rFonts w:ascii="Arial" w:hAnsi="Arial" w:cs="Arial"/>
-          <w:color w:val="141414"/>
-          <w:sz w:val="28"/>
-          <w:szCs w:val="28"/>
-          <w:shd w:val="clear" w:color="auto" w:fill="FFFFFF"/>
-        </w:rPr>
-        <w:t>cung</w:t>
-      </w:r>
-      <w:proofErr w:type="spellEnd"/>
-      <w:r>
-        <w:rPr>
-          <w:rFonts w:ascii="Arial" w:hAnsi="Arial" w:cs="Arial"/>
-          <w:color w:val="141414"/>
-          <w:sz w:val="28"/>
-          <w:szCs w:val="28"/>
-          <w:shd w:val="clear" w:color="auto" w:fill="FFFFFF"/>
-        </w:rPr>
-        <w:t xml:space="preserve"> </w:t>
-      </w:r>
-      <w:proofErr w:type="spellStart"/>
-      <w:r>
-        <w:rPr>
-          <w:rFonts w:ascii="Arial" w:hAnsi="Arial" w:cs="Arial"/>
-          <w:color w:val="141414"/>
-          <w:sz w:val="28"/>
-          <w:szCs w:val="28"/>
-          <w:shd w:val="clear" w:color="auto" w:fill="FFFFFF"/>
-        </w:rPr>
-        <w:t>cấp</w:t>
-      </w:r>
-      <w:proofErr w:type="spellEnd"/>
-      <w:r>
-        <w:rPr>
-          <w:rFonts w:ascii="Arial" w:hAnsi="Arial" w:cs="Arial"/>
-          <w:color w:val="141414"/>
-          <w:sz w:val="28"/>
-          <w:szCs w:val="28"/>
-          <w:shd w:val="clear" w:color="auto" w:fill="FFFFFF"/>
-        </w:rPr>
-        <w:t xml:space="preserve"> </w:t>
-      </w:r>
-      <w:proofErr w:type="spellStart"/>
-      <w:r>
-        <w:rPr>
-          <w:rFonts w:ascii="Arial" w:hAnsi="Arial" w:cs="Arial"/>
-          <w:color w:val="141414"/>
-          <w:sz w:val="28"/>
-          <w:szCs w:val="28"/>
-          <w:shd w:val="clear" w:color="auto" w:fill="FFFFFF"/>
-        </w:rPr>
-        <w:t>bộ</w:t>
-      </w:r>
-      <w:proofErr w:type="spellEnd"/>
-      <w:r>
-        <w:rPr>
-          <w:rFonts w:ascii="Arial" w:hAnsi="Arial" w:cs="Arial"/>
-          <w:color w:val="141414"/>
-          <w:sz w:val="28"/>
-          <w:szCs w:val="28"/>
-          <w:shd w:val="clear" w:color="auto" w:fill="FFFFFF"/>
-        </w:rPr>
-        <w:t xml:space="preserve"> </w:t>
-      </w:r>
-      <w:proofErr w:type="spellStart"/>
-      <w:r>
-        <w:rPr>
-          <w:rFonts w:ascii="Arial" w:hAnsi="Arial" w:cs="Arial"/>
-          <w:color w:val="141414"/>
-          <w:sz w:val="28"/>
-          <w:szCs w:val="28"/>
-          <w:shd w:val="clear" w:color="auto" w:fill="FFFFFF"/>
-        </w:rPr>
-        <w:t>tài</w:t>
-      </w:r>
-      <w:proofErr w:type="spellEnd"/>
-      <w:r>
-        <w:rPr>
-          <w:rFonts w:ascii="Arial" w:hAnsi="Arial" w:cs="Arial"/>
-          <w:color w:val="141414"/>
-          <w:sz w:val="28"/>
-          <w:szCs w:val="28"/>
-          <w:shd w:val="clear" w:color="auto" w:fill="FFFFFF"/>
-        </w:rPr>
-        <w:t xml:space="preserve"> </w:t>
-      </w:r>
-      <w:proofErr w:type="spellStart"/>
-      <w:r>
-        <w:rPr>
-          <w:rFonts w:ascii="Arial" w:hAnsi="Arial" w:cs="Arial"/>
-          <w:color w:val="141414"/>
-          <w:sz w:val="28"/>
-          <w:szCs w:val="28"/>
-          <w:shd w:val="clear" w:color="auto" w:fill="FFFFFF"/>
-        </w:rPr>
-        <w:t>liệu</w:t>
-      </w:r>
-      <w:proofErr w:type="spellEnd"/>
-      <w:r>
-        <w:rPr>
-          <w:rFonts w:ascii="Arial" w:hAnsi="Arial" w:cs="Arial"/>
-          <w:color w:val="141414"/>
-          <w:sz w:val="28"/>
-          <w:szCs w:val="28"/>
-          <w:shd w:val="clear" w:color="auto" w:fill="FFFFFF"/>
-        </w:rPr>
-        <w:t xml:space="preserve"> </w:t>
-      </w:r>
-      <w:proofErr w:type="spellStart"/>
-      <w:r>
-        <w:rPr>
-          <w:rFonts w:ascii="Arial" w:hAnsi="Arial" w:cs="Arial"/>
-          <w:color w:val="141414"/>
-          <w:sz w:val="28"/>
-          <w:szCs w:val="28"/>
-          <w:shd w:val="clear" w:color="auto" w:fill="FFFFFF"/>
-        </w:rPr>
-        <w:t>gồm</w:t>
-      </w:r>
-      <w:proofErr w:type="spellEnd"/>
-      <w:r>
-        <w:rPr>
-          <w:rFonts w:ascii="Arial" w:hAnsi="Arial" w:cs="Arial"/>
-          <w:color w:val="141414"/>
-          <w:sz w:val="28"/>
-          <w:szCs w:val="28"/>
-          <w:shd w:val="clear" w:color="auto" w:fill="FFFFFF"/>
-        </w:rPr>
-        <w:t xml:space="preserve"> :</w:t>
-      </w:r>
-    </w:p>
     <w:p/>
-    <w:p>
-      <w:pPr>
-        <w:pStyle w:val="NormalWeb"/>
-        <w:spacing w:before="0" w:beforeAutospacing="0" w:after="0" w:afterAutospacing="0"/>
-      </w:pPr>
-      <w:proofErr w:type="spellStart"/>
-      <w:r>
-        <w:rPr>
-          <w:rFonts w:ascii="Arial" w:hAnsi="Arial" w:cs="Arial"/>
-          <w:color w:val="141414"/>
-          <w:sz w:val="28"/>
-          <w:szCs w:val="28"/>
-          <w:shd w:val="clear" w:color="auto" w:fill="FFFFFF"/>
-        </w:rPr>
-        <w:t>Tài</w:t>
-      </w:r>
-      <w:proofErr w:type="spellEnd"/>
-      <w:r>
-        <w:rPr>
-          <w:rFonts w:ascii="Arial" w:hAnsi="Arial" w:cs="Arial"/>
-          <w:color w:val="141414"/>
-          <w:sz w:val="28"/>
-          <w:szCs w:val="28"/>
-          <w:shd w:val="clear" w:color="auto" w:fill="FFFFFF"/>
-        </w:rPr>
-        <w:t xml:space="preserve"> </w:t>
-      </w:r>
-      <w:proofErr w:type="spellStart"/>
-      <w:r>
-        <w:rPr>
-          <w:rFonts w:ascii="Arial" w:hAnsi="Arial" w:cs="Arial"/>
-          <w:color w:val="141414"/>
-          <w:sz w:val="28"/>
-          <w:szCs w:val="28"/>
-          <w:shd w:val="clear" w:color="auto" w:fill="FFFFFF"/>
-        </w:rPr>
-        <w:t>liệu</w:t>
-      </w:r>
-      <w:proofErr w:type="spellEnd"/>
-      <w:r>
-        <w:rPr>
-          <w:rFonts w:ascii="Arial" w:hAnsi="Arial" w:cs="Arial"/>
-          <w:color w:val="141414"/>
-          <w:sz w:val="28"/>
-          <w:szCs w:val="28"/>
-          <w:shd w:val="clear" w:color="auto" w:fill="FFFFFF"/>
-        </w:rPr>
-        <w:t xml:space="preserve"> </w:t>
-      </w:r>
-      <w:proofErr w:type="spellStart"/>
-      <w:r>
-        <w:rPr>
-          <w:rFonts w:ascii="Arial" w:hAnsi="Arial" w:cs="Arial"/>
-          <w:color w:val="141414"/>
-          <w:sz w:val="28"/>
-          <w:szCs w:val="28"/>
-          <w:shd w:val="clear" w:color="auto" w:fill="FFFFFF"/>
-        </w:rPr>
-        <w:t>gồm</w:t>
-      </w:r>
-      <w:proofErr w:type="spellEnd"/>
-      <w:r>
-        <w:rPr>
-          <w:rFonts w:ascii="Arial" w:hAnsi="Arial" w:cs="Arial"/>
-          <w:color w:val="141414"/>
-          <w:sz w:val="28"/>
-          <w:szCs w:val="28"/>
-          <w:shd w:val="clear" w:color="auto" w:fill="FFFFFF"/>
-        </w:rPr>
-        <w:t xml:space="preserve"> </w:t>
-      </w:r>
-      <w:proofErr w:type="spellStart"/>
-      <w:r>
-        <w:rPr>
-          <w:rFonts w:ascii="Arial" w:hAnsi="Arial" w:cs="Arial"/>
-          <w:color w:val="141414"/>
-          <w:sz w:val="28"/>
-          <w:szCs w:val="28"/>
-          <w:shd w:val="clear" w:color="auto" w:fill="FFFFFF"/>
-        </w:rPr>
-        <w:t>các</w:t>
-      </w:r>
-      <w:proofErr w:type="spellEnd"/>
-      <w:r>
-        <w:rPr>
-          <w:rFonts w:ascii="Arial" w:hAnsi="Arial" w:cs="Arial"/>
-          <w:color w:val="141414"/>
-          <w:sz w:val="28"/>
-          <w:szCs w:val="28"/>
-          <w:shd w:val="clear" w:color="auto" w:fill="FFFFFF"/>
-        </w:rPr>
-        <w:t xml:space="preserve"> </w:t>
-      </w:r>
-      <w:proofErr w:type="spellStart"/>
-      <w:r>
-        <w:rPr>
-          <w:rFonts w:ascii="Arial" w:hAnsi="Arial" w:cs="Arial"/>
-          <w:color w:val="141414"/>
-          <w:sz w:val="28"/>
-          <w:szCs w:val="28"/>
-          <w:shd w:val="clear" w:color="auto" w:fill="FFFFFF"/>
-        </w:rPr>
-        <w:t>phần</w:t>
-      </w:r>
-      <w:proofErr w:type="spellEnd"/>
-      <w:r>
-        <w:rPr>
-          <w:rFonts w:ascii="Arial" w:hAnsi="Arial" w:cs="Arial"/>
-          <w:color w:val="141414"/>
-          <w:sz w:val="28"/>
-          <w:szCs w:val="28"/>
-          <w:shd w:val="clear" w:color="auto" w:fill="FFFFFF"/>
-        </w:rPr>
-        <w:t>:</w:t>
-      </w:r>
-    </w:p>
-    <w:p/>
-    <w:p>
-      <w:pPr>
-        <w:pStyle w:val="NormalWeb"/>
-        <w:numPr>
-          <w:ilvl w:val="0"/>
-          <w:numId w:val="7"/>
-        </w:numPr>
-        <w:spacing w:before="0" w:beforeAutospacing="0" w:after="0" w:afterAutospacing="0"/>
-      </w:pPr>
-      <w:proofErr w:type="spellStart"/>
-      <w:r>
-        <w:rPr>
-          <w:rFonts w:ascii="Arial" w:hAnsi="Arial" w:cs="Arial"/>
-          <w:color w:val="141414"/>
-          <w:sz w:val="28"/>
-          <w:szCs w:val="28"/>
-          <w:shd w:val="clear" w:color="auto" w:fill="FFFFFF"/>
-        </w:rPr>
-        <w:t>Tổng</w:t>
-      </w:r>
-      <w:proofErr w:type="spellEnd"/>
-      <w:r>
-        <w:rPr>
-          <w:rFonts w:ascii="Arial" w:hAnsi="Arial" w:cs="Arial"/>
-          <w:color w:val="141414"/>
-          <w:sz w:val="28"/>
-          <w:szCs w:val="28"/>
-          <w:shd w:val="clear" w:color="auto" w:fill="FFFFFF"/>
-        </w:rPr>
-        <w:t xml:space="preserve"> </w:t>
-      </w:r>
-      <w:proofErr w:type="spellStart"/>
-      <w:r>
-        <w:rPr>
-          <w:rFonts w:ascii="Arial" w:hAnsi="Arial" w:cs="Arial"/>
-          <w:color w:val="141414"/>
-          <w:sz w:val="28"/>
-          <w:szCs w:val="28"/>
-          <w:shd w:val="clear" w:color="auto" w:fill="FFFFFF"/>
-        </w:rPr>
-        <w:t>quan</w:t>
-      </w:r>
-      <w:proofErr w:type="spellEnd"/>
-      <w:r>
-        <w:rPr>
-          <w:rFonts w:ascii="Arial" w:hAnsi="Arial" w:cs="Arial"/>
-          <w:color w:val="141414"/>
-          <w:sz w:val="28"/>
-          <w:szCs w:val="28"/>
-          <w:shd w:val="clear" w:color="auto" w:fill="FFFFFF"/>
-        </w:rPr>
-        <w:t xml:space="preserve"> </w:t>
-      </w:r>
-      <w:proofErr w:type="spellStart"/>
-      <w:r>
-        <w:rPr>
-          <w:rFonts w:ascii="Arial" w:hAnsi="Arial" w:cs="Arial"/>
-          <w:color w:val="141414"/>
-          <w:sz w:val="28"/>
-          <w:szCs w:val="28"/>
-          <w:shd w:val="clear" w:color="auto" w:fill="FFFFFF"/>
-        </w:rPr>
-        <w:t>về</w:t>
-      </w:r>
-      <w:proofErr w:type="spellEnd"/>
-      <w:r>
-        <w:rPr>
-          <w:rFonts w:ascii="Arial" w:hAnsi="Arial" w:cs="Arial"/>
-          <w:color w:val="141414"/>
-          <w:sz w:val="28"/>
-          <w:szCs w:val="28"/>
-          <w:shd w:val="clear" w:color="auto" w:fill="FFFFFF"/>
-        </w:rPr>
-        <w:t xml:space="preserve"> CSS</w:t>
-      </w:r>
-    </w:p>
-    <w:p>
-      <w:pPr>
-        <w:pStyle w:val="NormalWeb"/>
-        <w:numPr>
-          <w:ilvl w:val="0"/>
-          <w:numId w:val="7"/>
-        </w:numPr>
-        <w:spacing w:before="0" w:beforeAutospacing="0" w:after="0" w:afterAutospacing="0"/>
-      </w:pPr>
-      <w:proofErr w:type="spellStart"/>
-      <w:r>
-        <w:rPr>
-          <w:rFonts w:ascii="Arial" w:hAnsi="Arial" w:cs="Arial"/>
-          <w:color w:val="141414"/>
-          <w:sz w:val="28"/>
-          <w:szCs w:val="28"/>
-          <w:shd w:val="clear" w:color="auto" w:fill="FFFFFF"/>
-        </w:rPr>
-        <w:t>Bộ</w:t>
-      </w:r>
-      <w:proofErr w:type="spellEnd"/>
-      <w:r>
-        <w:rPr>
-          <w:rFonts w:ascii="Arial" w:hAnsi="Arial" w:cs="Arial"/>
-          <w:color w:val="141414"/>
-          <w:sz w:val="28"/>
-          <w:szCs w:val="28"/>
-          <w:shd w:val="clear" w:color="auto" w:fill="FFFFFF"/>
-        </w:rPr>
-        <w:t xml:space="preserve"> </w:t>
-      </w:r>
-      <w:proofErr w:type="spellStart"/>
-      <w:r>
-        <w:rPr>
-          <w:rFonts w:ascii="Arial" w:hAnsi="Arial" w:cs="Arial"/>
-          <w:color w:val="141414"/>
-          <w:sz w:val="28"/>
-          <w:szCs w:val="28"/>
-          <w:shd w:val="clear" w:color="auto" w:fill="FFFFFF"/>
-        </w:rPr>
-        <w:t>chọn</w:t>
-      </w:r>
-      <w:proofErr w:type="spellEnd"/>
-    </w:p>
-    <w:p>
-      <w:pPr>
-        <w:pStyle w:val="NormalWeb"/>
-        <w:spacing w:before="0" w:beforeAutospacing="0" w:after="0" w:afterAutospacing="0"/>
-        <w:ind w:firstLine="720"/>
-      </w:pPr>
-      <w:proofErr w:type="spellStart"/>
-      <w:r>
-        <w:rPr>
-          <w:rFonts w:ascii="Arial" w:hAnsi="Arial" w:cs="Arial"/>
-          <w:color w:val="141414"/>
-          <w:sz w:val="28"/>
-          <w:szCs w:val="28"/>
-          <w:shd w:val="clear" w:color="auto" w:fill="FFFFFF"/>
-        </w:rPr>
-        <w:t>Background</w:t>
-      </w:r>
-      <w:proofErr w:type="gramStart"/>
-      <w:r>
-        <w:rPr>
-          <w:rFonts w:ascii="Arial" w:hAnsi="Arial" w:cs="Arial"/>
-          <w:color w:val="141414"/>
-          <w:sz w:val="28"/>
-          <w:szCs w:val="28"/>
-          <w:shd w:val="clear" w:color="auto" w:fill="FFFFFF"/>
-        </w:rPr>
-        <w:t>,Font,text</w:t>
-      </w:r>
-      <w:proofErr w:type="spellEnd"/>
-      <w:proofErr w:type="gramEnd"/>
-    </w:p>
-    <w:p>
-      <w:pPr>
-        <w:pStyle w:val="NormalWeb"/>
-        <w:numPr>
-          <w:ilvl w:val="0"/>
-          <w:numId w:val="7"/>
-        </w:numPr>
-        <w:spacing w:before="0" w:beforeAutospacing="0" w:after="0" w:afterAutospacing="0"/>
-      </w:pPr>
-      <w:proofErr w:type="spellStart"/>
-      <w:r>
-        <w:rPr>
-          <w:rFonts w:ascii="Arial" w:hAnsi="Arial" w:cs="Arial"/>
-          <w:color w:val="141414"/>
-          <w:sz w:val="28"/>
-          <w:szCs w:val="28"/>
-          <w:shd w:val="clear" w:color="auto" w:fill="FFFFFF"/>
-        </w:rPr>
-        <w:t>Tạo</w:t>
-      </w:r>
-      <w:proofErr w:type="spellEnd"/>
-      <w:r>
-        <w:rPr>
-          <w:rFonts w:ascii="Arial" w:hAnsi="Arial" w:cs="Arial"/>
-          <w:color w:val="141414"/>
-          <w:sz w:val="28"/>
-          <w:szCs w:val="28"/>
-          <w:shd w:val="clear" w:color="auto" w:fill="FFFFFF"/>
-        </w:rPr>
-        <w:t xml:space="preserve"> database</w:t>
-      </w:r>
-    </w:p>
-    <w:p>
-      <w:pPr>
-        <w:pStyle w:val="NormalWeb"/>
-        <w:numPr>
-          <w:ilvl w:val="0"/>
-          <w:numId w:val="7"/>
-        </w:numPr>
-        <w:spacing w:before="0" w:beforeAutospacing="0" w:after="0" w:afterAutospacing="0"/>
-      </w:pPr>
-      <w:proofErr w:type="spellStart"/>
-      <w:r>
-        <w:rPr>
-          <w:rFonts w:ascii="Arial" w:hAnsi="Arial" w:cs="Arial"/>
-          <w:color w:val="141414"/>
-          <w:sz w:val="28"/>
-          <w:szCs w:val="28"/>
-          <w:shd w:val="clear" w:color="auto" w:fill="FFFFFF"/>
-        </w:rPr>
-        <w:t>Các</w:t>
-      </w:r>
-      <w:proofErr w:type="spellEnd"/>
-      <w:r>
-        <w:rPr>
-          <w:rFonts w:ascii="Arial" w:hAnsi="Arial" w:cs="Arial"/>
-          <w:color w:val="141414"/>
-          <w:sz w:val="28"/>
-          <w:szCs w:val="28"/>
-          <w:shd w:val="clear" w:color="auto" w:fill="FFFFFF"/>
-        </w:rPr>
-        <w:t xml:space="preserve"> </w:t>
-      </w:r>
-      <w:proofErr w:type="spellStart"/>
-      <w:r>
-        <w:rPr>
-          <w:rFonts w:ascii="Arial" w:hAnsi="Arial" w:cs="Arial"/>
-          <w:color w:val="141414"/>
-          <w:sz w:val="28"/>
-          <w:szCs w:val="28"/>
-          <w:shd w:val="clear" w:color="auto" w:fill="FFFFFF"/>
-        </w:rPr>
-        <w:t>kết</w:t>
-      </w:r>
-      <w:proofErr w:type="spellEnd"/>
-      <w:r>
-        <w:rPr>
-          <w:rFonts w:ascii="Arial" w:hAnsi="Arial" w:cs="Arial"/>
-          <w:color w:val="141414"/>
-          <w:sz w:val="28"/>
-          <w:szCs w:val="28"/>
-          <w:shd w:val="clear" w:color="auto" w:fill="FFFFFF"/>
-        </w:rPr>
-        <w:t xml:space="preserve"> </w:t>
-      </w:r>
-      <w:proofErr w:type="spellStart"/>
-      <w:r>
-        <w:rPr>
-          <w:rFonts w:ascii="Arial" w:hAnsi="Arial" w:cs="Arial"/>
-          <w:color w:val="141414"/>
-          <w:sz w:val="28"/>
-          <w:szCs w:val="28"/>
-          <w:shd w:val="clear" w:color="auto" w:fill="FFFFFF"/>
-        </w:rPr>
-        <w:t>nối</w:t>
-      </w:r>
-      <w:proofErr w:type="spellEnd"/>
-      <w:r>
-        <w:rPr>
-          <w:rFonts w:ascii="Arial" w:hAnsi="Arial" w:cs="Arial"/>
-          <w:color w:val="141414"/>
-          <w:sz w:val="28"/>
-          <w:szCs w:val="28"/>
-          <w:shd w:val="clear" w:color="auto" w:fill="FFFFFF"/>
-        </w:rPr>
-        <w:t xml:space="preserve"> </w:t>
-      </w:r>
-    </w:p>
-    <w:p>
-      <w:pPr>
-        <w:pStyle w:val="NormalWeb"/>
-        <w:numPr>
-          <w:ilvl w:val="0"/>
-          <w:numId w:val="7"/>
-        </w:numPr>
-        <w:spacing w:before="0" w:beforeAutospacing="0" w:after="0" w:afterAutospacing="0"/>
-      </w:pPr>
-      <w:proofErr w:type="spellStart"/>
-      <w:r>
-        <w:rPr>
-          <w:rFonts w:ascii="Arial" w:hAnsi="Arial" w:cs="Arial"/>
-          <w:color w:val="141414"/>
-          <w:sz w:val="28"/>
-          <w:szCs w:val="28"/>
-          <w:shd w:val="clear" w:color="auto" w:fill="FFFFFF"/>
-        </w:rPr>
-        <w:t>Sử</w:t>
-      </w:r>
-      <w:proofErr w:type="spellEnd"/>
-      <w:r>
-        <w:rPr>
-          <w:rFonts w:ascii="Arial" w:hAnsi="Arial" w:cs="Arial"/>
-          <w:color w:val="141414"/>
-          <w:sz w:val="28"/>
-          <w:szCs w:val="28"/>
-          <w:shd w:val="clear" w:color="auto" w:fill="FFFFFF"/>
-        </w:rPr>
-        <w:t xml:space="preserve"> </w:t>
-      </w:r>
-      <w:proofErr w:type="spellStart"/>
-      <w:r>
-        <w:rPr>
-          <w:rFonts w:ascii="Arial" w:hAnsi="Arial" w:cs="Arial"/>
-          <w:color w:val="141414"/>
-          <w:sz w:val="28"/>
-          <w:szCs w:val="28"/>
-          <w:shd w:val="clear" w:color="auto" w:fill="FFFFFF"/>
-        </w:rPr>
-        <w:t>dụng</w:t>
-      </w:r>
-      <w:proofErr w:type="spellEnd"/>
-      <w:r>
-        <w:rPr>
-          <w:rFonts w:ascii="Arial" w:hAnsi="Arial" w:cs="Arial"/>
-          <w:color w:val="141414"/>
-          <w:sz w:val="28"/>
-          <w:szCs w:val="28"/>
-          <w:shd w:val="clear" w:color="auto" w:fill="FFFFFF"/>
-        </w:rPr>
-        <w:t xml:space="preserve"> </w:t>
-      </w:r>
-      <w:proofErr w:type="spellStart"/>
-      <w:r>
-        <w:rPr>
-          <w:rFonts w:ascii="Arial" w:hAnsi="Arial" w:cs="Arial"/>
-          <w:color w:val="141414"/>
-          <w:sz w:val="28"/>
-          <w:szCs w:val="28"/>
-          <w:shd w:val="clear" w:color="auto" w:fill="FFFFFF"/>
-        </w:rPr>
-        <w:t>javajrip</w:t>
-      </w:r>
-      <w:proofErr w:type="spellEnd"/>
-    </w:p>
-    <w:p>
-      <w:pPr>
-        <w:pStyle w:val="NormalWeb"/>
-        <w:numPr>
-          <w:ilvl w:val="0"/>
-          <w:numId w:val="7"/>
-        </w:numPr>
-        <w:spacing w:before="0" w:beforeAutospacing="0" w:after="0" w:afterAutospacing="0"/>
-      </w:pPr>
-      <w:proofErr w:type="spellStart"/>
-      <w:r>
-        <w:rPr>
-          <w:rFonts w:ascii="Arial" w:hAnsi="Arial" w:cs="Arial"/>
-          <w:color w:val="141414"/>
-          <w:sz w:val="28"/>
-          <w:szCs w:val="28"/>
-          <w:shd w:val="clear" w:color="auto" w:fill="FFFFFF"/>
-        </w:rPr>
-        <w:t>sử</w:t>
-      </w:r>
-      <w:proofErr w:type="spellEnd"/>
-      <w:r>
-        <w:rPr>
-          <w:rFonts w:ascii="Arial" w:hAnsi="Arial" w:cs="Arial"/>
-          <w:color w:val="141414"/>
-          <w:sz w:val="28"/>
-          <w:szCs w:val="28"/>
-          <w:shd w:val="clear" w:color="auto" w:fill="FFFFFF"/>
-        </w:rPr>
-        <w:t xml:space="preserve"> </w:t>
-      </w:r>
-      <w:proofErr w:type="spellStart"/>
-      <w:r>
-        <w:rPr>
-          <w:rFonts w:ascii="Arial" w:hAnsi="Arial" w:cs="Arial"/>
-          <w:color w:val="141414"/>
-          <w:sz w:val="28"/>
-          <w:szCs w:val="28"/>
-          <w:shd w:val="clear" w:color="auto" w:fill="FFFFFF"/>
-        </w:rPr>
-        <w:t>dụng</w:t>
-      </w:r>
-      <w:proofErr w:type="spellEnd"/>
-      <w:r>
-        <w:rPr>
-          <w:rFonts w:ascii="Arial" w:hAnsi="Arial" w:cs="Arial"/>
-          <w:color w:val="141414"/>
-          <w:sz w:val="28"/>
-          <w:szCs w:val="28"/>
-          <w:shd w:val="clear" w:color="auto" w:fill="FFFFFF"/>
-        </w:rPr>
-        <w:t xml:space="preserve"> </w:t>
-      </w:r>
-      <w:proofErr w:type="spellStart"/>
-      <w:r>
-        <w:rPr>
-          <w:rFonts w:ascii="Arial" w:hAnsi="Arial" w:cs="Arial"/>
-          <w:color w:val="141414"/>
-          <w:sz w:val="28"/>
-          <w:szCs w:val="28"/>
-          <w:shd w:val="clear" w:color="auto" w:fill="FFFFFF"/>
-        </w:rPr>
-        <w:t>larave</w:t>
-      </w:r>
-      <w:proofErr w:type="spellEnd"/>
-    </w:p>
-    <w:p>
-      <w:pPr>
-        <w:pStyle w:val="NormalWeb"/>
-        <w:numPr>
-          <w:ilvl w:val="0"/>
-          <w:numId w:val="7"/>
-        </w:numPr>
-        <w:spacing w:before="0" w:beforeAutospacing="0" w:after="0" w:afterAutospacing="0"/>
-      </w:pPr>
-      <w:proofErr w:type="spellStart"/>
-      <w:r>
-        <w:rPr>
-          <w:rFonts w:ascii="Arial" w:hAnsi="Arial" w:cs="Arial"/>
-          <w:color w:val="141414"/>
-          <w:sz w:val="28"/>
-          <w:szCs w:val="28"/>
-          <w:shd w:val="clear" w:color="auto" w:fill="FFFFFF"/>
-        </w:rPr>
-        <w:t>Đưa</w:t>
-      </w:r>
-      <w:proofErr w:type="spellEnd"/>
-      <w:r>
-        <w:rPr>
-          <w:rFonts w:ascii="Arial" w:hAnsi="Arial" w:cs="Arial"/>
-          <w:color w:val="141414"/>
-          <w:sz w:val="28"/>
-          <w:szCs w:val="28"/>
-          <w:shd w:val="clear" w:color="auto" w:fill="FFFFFF"/>
-        </w:rPr>
-        <w:t xml:space="preserve"> website </w:t>
-      </w:r>
-      <w:proofErr w:type="spellStart"/>
-      <w:r>
-        <w:rPr>
-          <w:rFonts w:ascii="Arial" w:hAnsi="Arial" w:cs="Arial"/>
-          <w:color w:val="141414"/>
-          <w:sz w:val="28"/>
-          <w:szCs w:val="28"/>
-          <w:shd w:val="clear" w:color="auto" w:fill="FFFFFF"/>
-        </w:rPr>
-        <w:t>lên</w:t>
-      </w:r>
-      <w:proofErr w:type="spellEnd"/>
-      <w:r>
-        <w:rPr>
-          <w:rFonts w:ascii="Arial" w:hAnsi="Arial" w:cs="Arial"/>
-          <w:color w:val="141414"/>
-          <w:sz w:val="28"/>
-          <w:szCs w:val="28"/>
-          <w:shd w:val="clear" w:color="auto" w:fill="FFFFFF"/>
-        </w:rPr>
-        <w:t xml:space="preserve"> internet</w:t>
-      </w:r>
-      <w:bookmarkStart w:id="0" w:name="_GoBack"/>
-      <w:bookmarkEnd w:id="0"/>
-    </w:p>
     <w:p>
       <w:pPr>
         <w:spacing w:after="0" w:line="240" w:lineRule="auto"/>
